--- a/DA_QL_DEP/ExportHoaDon/HD0011.docx
+++ b/DA_QL_DEP/ExportHoaDon/HD0011.docx
@@ -88,7 +88,7 @@
           <w:rFonts w:ascii="Tahoma" w:hAnsi="Tahoma" w:cs="Tahoma" w:eastAsia="Tahoma"/>
           <w:sz w:val="28"/>
         </w:rPr>
-        <w:t>Ngày mua: 28/03/2023  04:06:17</w:t>
+        <w:t>Ngày mua: 14/04/2023  03:30:28</w:t>
         <w:br/>
       </w:r>
       <w:r>
@@ -101,7 +101,6 @@
         <w:tab/>
         <w:tab/>
         <w:tab/>
-        <w:tab/>
       </w:r>
       <w:r>
         <w:rPr>
@@ -153,33 +152,19 @@
           <w:rFonts w:ascii="Tahoma" w:hAnsi="Tahoma" w:cs="Tahoma" w:eastAsia="Tahoma"/>
           <w:sz w:val="28"/>
         </w:rPr>
-        <w:t>Tông Lào</w:t>
-        <w:tab/>
-        <w:tab/>
-        <w:tab/>
-        <w:tab/>
-        <w:t>2</w:t>
-        <w:tab/>
-        <w:tab/>
-        <w:t>1300.0</w:t>
-        <w:tab/>
-        <w:tab/>
-        <w:tab/>
-        <w:t>1690000.0</w:t>
-        <w:br/>
-        <w:t>Tổ Ong</w:t>
-        <w:tab/>
-        <w:tab/>
-        <w:tab/>
-        <w:tab/>
-        <w:t>2</w:t>
-        <w:tab/>
-        <w:tab/>
-        <w:t>1200.0</w:t>
-        <w:tab/>
-        <w:tab/>
-        <w:tab/>
-        <w:t>1440000.0</w:t>
+        <w:t>Dép Dúc</w:t>
+        <w:tab/>
+        <w:tab/>
+        <w:tab/>
+        <w:tab/>
+        <w:t>1</w:t>
+        <w:tab/>
+        <w:tab/>
+        <w:t>13000.0</w:t>
+        <w:tab/>
+        <w:tab/>
+        <w:tab/>
+        <w:t>13000.0</w:t>
         <w:br/>
       </w:r>
       <w:r>
@@ -206,7 +191,7 @@
         <w:tab/>
         <w:tab/>
         <w:tab/>
-        <w:t>5000.0</w:t>
+        <w:t>13000.0</w:t>
         <w:br/>
       </w:r>
       <w:r>
@@ -225,7 +210,7 @@
         <w:tab/>
         <w:tab/>
         <w:tab/>
-        <w:t>2500.0</w:t>
+        <w:t>0.0</w:t>
         <w:br/>
       </w:r>
       <w:r>
@@ -242,7 +227,7 @@
         <w:tab/>
         <w:tab/>
         <w:tab/>
-        <w:t>2500.0</w:t>
+        <w:t>13000.0</w:t>
         <w:br/>
       </w:r>
       <w:r>
@@ -260,7 +245,7 @@
         <w:tab/>
         <w:tab/>
         <w:tab/>
-        <w:t>11111.0</w:t>
+        <w:t>13000.0</w:t>
         <w:br/>
       </w:r>
       <w:r>
@@ -279,7 +264,7 @@
         <w:tab/>
         <w:tab/>
         <w:tab/>
-        <w:t>8611.0</w:t>
+        <w:t>0.0</w:t>
         <w:br/>
       </w:r>
     </w:p>
